--- a/mgomezch-resume.docx
+++ b/mgomezch-resume.docx
@@ -25,11 +25,7 @@
     <w:p>
       <w:pPr>
         <w:pStyle w:val="Normal"/>
-        <w:rPr>
-          <w:rFonts w:ascii="Times New Roman" w:hAnsi="Times New Roman"/>
-          <w:sz w:val="22"/>
-          <w:szCs w:val="22"/>
-        </w:rPr>
+        <w:rPr/>
       </w:pPr>
       <w:r>
         <w:rPr>
@@ -39,17 +35,7 @@
           <w:sz w:val="22"/>
           <w:szCs w:val="22"/>
         </w:rPr>
-        <w:t>C</w:t>
-      </w:r>
-      <w:r>
-        <w:rPr>
-          <w:rFonts w:ascii="Times New Roman" w:hAnsi="Times New Roman"/>
-          <w:b/>
-          <w:bCs/>
-          <w:sz w:val="22"/>
-          <w:szCs w:val="22"/>
-        </w:rPr>
-        <w:t>omputer engineering</w:t>
+        <w:t>Computer engineering</w:t>
       </w:r>
       <w:r>
         <w:rPr>
@@ -62,32 +48,56 @@
         <w:tab/>
         <w:tab/>
         <w:tab/>
-      </w:r>
-      <w:r>
-        <w:rPr>
-          <w:rFonts w:ascii="Times New Roman" w:hAnsi="Times New Roman"/>
-          <w:sz w:val="22"/>
-          <w:szCs w:val="22"/>
-        </w:rPr>
-        <w:t>+58 412 0113514 / +58 414 3726393</w:t>
-      </w:r>
-    </w:p>
-    <w:p>
-      <w:pPr>
-        <w:pStyle w:val="Normal"/>
-        <w:rPr>
-          <w:rFonts w:ascii="Times New Roman" w:hAnsi="Times New Roman"/>
-          <w:sz w:val="22"/>
-          <w:szCs w:val="22"/>
-        </w:rPr>
-      </w:pPr>
-      <w:r>
-        <w:rPr>
-          <w:rFonts w:ascii="Times New Roman" w:hAnsi="Times New Roman"/>
-          <w:sz w:val="22"/>
-          <w:szCs w:val="22"/>
-        </w:rPr>
-        <w:t>Caracas, Venezuela</w:t>
+        <w:tab/>
+        <w:tab/>
+        <w:t xml:space="preserve">+54 9 </w:t>
+      </w:r>
+      <w:r>
+        <w:rPr>
+          <w:rFonts w:ascii="Times New Roman" w:hAnsi="Times New Roman"/>
+          <w:sz w:val="22"/>
+          <w:szCs w:val="22"/>
+        </w:rPr>
+        <w:t>(</w:t>
+      </w:r>
+      <w:r>
+        <w:rPr>
+          <w:rFonts w:ascii="Times New Roman" w:hAnsi="Times New Roman"/>
+          <w:sz w:val="22"/>
+          <w:szCs w:val="22"/>
+        </w:rPr>
+        <w:t>11</w:t>
+      </w:r>
+      <w:r>
+        <w:rPr>
+          <w:rFonts w:ascii="Times New Roman" w:hAnsi="Times New Roman"/>
+          <w:sz w:val="22"/>
+          <w:szCs w:val="22"/>
+        </w:rPr>
+        <w:t>)</w:t>
+      </w:r>
+      <w:r>
+        <w:rPr>
+          <w:rFonts w:ascii="Times New Roman" w:hAnsi="Times New Roman"/>
+          <w:sz w:val="22"/>
+          <w:szCs w:val="22"/>
+        </w:rPr>
+        <w:t xml:space="preserve"> 2709-0039</w:t>
+      </w:r>
+    </w:p>
+    <w:p>
+      <w:pPr>
+        <w:pStyle w:val="Normal"/>
+        <w:rPr/>
+      </w:pPr>
+      <w:r>
+        <w:rPr>
+          <w:rFonts w:ascii="Times New Roman" w:hAnsi="Times New Roman"/>
+          <w:sz w:val="22"/>
+          <w:szCs w:val="22"/>
+        </w:rPr>
+        <w:t>Buenos Aires, Argentina</w:t>
+        <w:tab/>
         <w:tab/>
         <w:tab/>
         <w:tab/>
@@ -126,6 +136,8 @@
           <w:szCs w:val="22"/>
         </w:rPr>
         <w:t>1988‒01‒15</w:t>
+        <w:tab/>
+        <w:tab/>
         <w:tab/>
         <w:tab/>
         <w:tab/>
@@ -188,6 +200,163 @@
           <w:szCs w:val="22"/>
         </w:rPr>
         <w:t>Professional orientation</w:t>
+      </w:r>
+    </w:p>
+    <w:p>
+      <w:pPr>
+        <w:pStyle w:val="Normal"/>
+        <w:numPr>
+          <w:ilvl w:val="0"/>
+          <w:numId w:val="1"/>
+        </w:numPr>
+        <w:ind w:left="1260" w:right="0" w:hanging="180"/>
+        <w:rPr>
+          <w:rFonts w:ascii="Times New Roman" w:hAnsi="Times New Roman"/>
+          <w:b w:val="false"/>
+          <w:b w:val="false"/>
+          <w:bCs w:val="false"/>
+          <w:sz w:val="22"/>
+          <w:szCs w:val="22"/>
+        </w:rPr>
+      </w:pPr>
+      <w:r>
+        <w:rPr>
+          <w:rFonts w:ascii="Times New Roman" w:hAnsi="Times New Roman"/>
+          <w:b w:val="false"/>
+          <w:bCs w:val="false"/>
+          <w:sz w:val="22"/>
+          <w:szCs w:val="22"/>
+        </w:rPr>
+        <w:t>Distributed system architecture and implementation</w:t>
+      </w:r>
+    </w:p>
+    <w:p>
+      <w:pPr>
+        <w:pStyle w:val="Normal"/>
+        <w:numPr>
+          <w:ilvl w:val="0"/>
+          <w:numId w:val="1"/>
+        </w:numPr>
+        <w:ind w:left="1260" w:right="0" w:hanging="180"/>
+        <w:rPr>
+          <w:rFonts w:ascii="Times New Roman" w:hAnsi="Times New Roman"/>
+          <w:b w:val="false"/>
+          <w:b w:val="false"/>
+          <w:bCs w:val="false"/>
+          <w:sz w:val="22"/>
+          <w:szCs w:val="22"/>
+        </w:rPr>
+      </w:pPr>
+      <w:r>
+        <w:rPr>
+          <w:rFonts w:ascii="Times New Roman" w:hAnsi="Times New Roman"/>
+          <w:b w:val="false"/>
+          <w:bCs w:val="false"/>
+          <w:sz w:val="22"/>
+          <w:szCs w:val="22"/>
+        </w:rPr>
+        <w:t>Web API and application backend architecture and implementation</w:t>
+      </w:r>
+    </w:p>
+    <w:p>
+      <w:pPr>
+        <w:pStyle w:val="Normal"/>
+        <w:numPr>
+          <w:ilvl w:val="0"/>
+          <w:numId w:val="1"/>
+        </w:numPr>
+        <w:ind w:left="1260" w:right="0" w:hanging="180"/>
+        <w:rPr>
+          <w:rFonts w:ascii="Times New Roman" w:hAnsi="Times New Roman"/>
+          <w:b w:val="false"/>
+          <w:b w:val="false"/>
+          <w:bCs w:val="false"/>
+          <w:sz w:val="22"/>
+          <w:szCs w:val="22"/>
+        </w:rPr>
+      </w:pPr>
+      <w:r>
+        <w:rPr>
+          <w:rFonts w:ascii="Times New Roman" w:hAnsi="Times New Roman"/>
+          <w:b w:val="false"/>
+          <w:bCs w:val="false"/>
+          <w:sz w:val="22"/>
+          <w:szCs w:val="22"/>
+        </w:rPr>
+        <w:t>Database design, architecture and implementation</w:t>
+      </w:r>
+    </w:p>
+    <w:p>
+      <w:pPr>
+        <w:pStyle w:val="Normal"/>
+        <w:numPr>
+          <w:ilvl w:val="0"/>
+          <w:numId w:val="1"/>
+        </w:numPr>
+        <w:ind w:left="1260" w:right="0" w:hanging="180"/>
+        <w:rPr>
+          <w:rFonts w:ascii="Times New Roman" w:hAnsi="Times New Roman"/>
+          <w:b w:val="false"/>
+          <w:b w:val="false"/>
+          <w:bCs w:val="false"/>
+          <w:sz w:val="22"/>
+          <w:szCs w:val="22"/>
+        </w:rPr>
+      </w:pPr>
+      <w:r>
+        <w:rPr>
+          <w:rFonts w:ascii="Times New Roman" w:hAnsi="Times New Roman"/>
+          <w:b w:val="false"/>
+          <w:bCs w:val="false"/>
+          <w:sz w:val="22"/>
+          <w:szCs w:val="22"/>
+        </w:rPr>
+        <w:t>Functional programming, programming language theory and implementation</w:t>
+      </w:r>
+    </w:p>
+    <w:p>
+      <w:pPr>
+        <w:pStyle w:val="Normal"/>
+        <w:rPr>
+          <w:rFonts w:ascii="Times New Roman" w:hAnsi="Times New Roman"/>
+          <w:b w:val="false"/>
+          <w:b w:val="false"/>
+          <w:bCs w:val="false"/>
+          <w:sz w:val="22"/>
+          <w:szCs w:val="22"/>
+        </w:rPr>
+      </w:pPr>
+      <w:r>
+        <w:rPr>
+          <w:rFonts w:ascii="Times New Roman" w:hAnsi="Times New Roman"/>
+          <w:b w:val="false"/>
+          <w:bCs w:val="false"/>
+          <w:sz w:val="22"/>
+          <w:szCs w:val="22"/>
+        </w:rPr>
+      </w:r>
+    </w:p>
+    <w:p>
+      <w:pPr>
+        <w:pStyle w:val="Normal"/>
+        <w:rPr>
+          <w:rFonts w:ascii="Times New Roman" w:hAnsi="Times New Roman"/>
+          <w:b/>
+          <w:b/>
+          <w:bCs/>
+          <w:sz w:val="22"/>
+          <w:szCs w:val="22"/>
+        </w:rPr>
+      </w:pPr>
+      <w:r>
+        <w:rPr>
+          <w:rFonts w:ascii="Times New Roman" w:hAnsi="Times New Roman"/>
+          <w:b/>
+          <w:bCs/>
+          <w:sz w:val="22"/>
+          <w:szCs w:val="22"/>
+        </w:rPr>
+        <w:t>Skills</w:t>
       </w:r>
     </w:p>
     <w:p>
@@ -215,7 +384,7 @@
           <w:sz w:val="22"/>
           <w:szCs w:val="22"/>
         </w:rPr>
-        <w:t>Distributed system architecture and implementation</w:t>
+        <w:t>Proficient: Haskell, Python, C, C++, shell scripting (POSIX/Bash), PostgreSQL, Yesod, Django, Docker, Git, Vim</w:t>
       </w:r>
     </w:p>
     <w:p>
@@ -243,7 +412,7 @@
           <w:sz w:val="22"/>
           <w:szCs w:val="22"/>
         </w:rPr>
-        <w:t>Web API and application backend architecture and implementation</w:t>
+        <w:t>Intermediate: Ruby, PHP, Servant, MySQL, InfluxDB, Telegraf, Grafana, MongoDB</w:t>
       </w:r>
     </w:p>
     <w:p>
@@ -271,7 +440,7 @@
           <w:sz w:val="22"/>
           <w:szCs w:val="22"/>
         </w:rPr>
-        <w:t>Database design, architecture and implementation</w:t>
+        <w:t>Basic: Java, JavaScript, Swift, Mathematica, Apache, Nginx, HAproxy, OpenSSL</w:t>
       </w:r>
     </w:p>
     <w:p>
@@ -299,7 +468,7 @@
           <w:sz w:val="22"/>
           <w:szCs w:val="22"/>
         </w:rPr>
-        <w:t>Functional programming, programming language theory and implementation</w:t>
+        <w:t>Natural languages: Spanish (native), English (fluent), French (basic)</w:t>
       </w:r>
     </w:p>
     <w:p>
@@ -344,7 +513,7 @@
           <w:sz w:val="22"/>
           <w:szCs w:val="22"/>
         </w:rPr>
-        <w:t>Skills</w:t>
+        <w:t>Experience</w:t>
       </w:r>
     </w:p>
     <w:p>
@@ -353,163 +522,6 @@
         <w:numPr>
           <w:ilvl w:val="0"/>
           <w:numId w:val="3"/>
-        </w:numPr>
-        <w:ind w:left="1260" w:right="0" w:hanging="180"/>
-        <w:rPr>
-          <w:rFonts w:ascii="Times New Roman" w:hAnsi="Times New Roman"/>
-          <w:b w:val="false"/>
-          <w:b w:val="false"/>
-          <w:bCs w:val="false"/>
-          <w:sz w:val="22"/>
-          <w:szCs w:val="22"/>
-        </w:rPr>
-      </w:pPr>
-      <w:r>
-        <w:rPr>
-          <w:rFonts w:ascii="Times New Roman" w:hAnsi="Times New Roman"/>
-          <w:b w:val="false"/>
-          <w:bCs w:val="false"/>
-          <w:sz w:val="22"/>
-          <w:szCs w:val="22"/>
-        </w:rPr>
-        <w:t>Proficient: Haskell, Python, C, C++, shell scripting (POSIX/Bash), PostgreSQL, Yesod, Django, Docker, Git, Vim</w:t>
-      </w:r>
-    </w:p>
-    <w:p>
-      <w:pPr>
-        <w:pStyle w:val="Normal"/>
-        <w:numPr>
-          <w:ilvl w:val="0"/>
-          <w:numId w:val="3"/>
-        </w:numPr>
-        <w:ind w:left="1260" w:right="0" w:hanging="180"/>
-        <w:rPr>
-          <w:rFonts w:ascii="Times New Roman" w:hAnsi="Times New Roman"/>
-          <w:b w:val="false"/>
-          <w:b w:val="false"/>
-          <w:bCs w:val="false"/>
-          <w:sz w:val="22"/>
-          <w:szCs w:val="22"/>
-        </w:rPr>
-      </w:pPr>
-      <w:r>
-        <w:rPr>
-          <w:rFonts w:ascii="Times New Roman" w:hAnsi="Times New Roman"/>
-          <w:b w:val="false"/>
-          <w:bCs w:val="false"/>
-          <w:sz w:val="22"/>
-          <w:szCs w:val="22"/>
-        </w:rPr>
-        <w:t>Intermediate: Ruby, PHP, Servant, MySQL, InfluxDB, Telegraf, Grafana, MongoDB</w:t>
-      </w:r>
-    </w:p>
-    <w:p>
-      <w:pPr>
-        <w:pStyle w:val="Normal"/>
-        <w:numPr>
-          <w:ilvl w:val="0"/>
-          <w:numId w:val="3"/>
-        </w:numPr>
-        <w:ind w:left="1260" w:right="0" w:hanging="180"/>
-        <w:rPr>
-          <w:rFonts w:ascii="Times New Roman" w:hAnsi="Times New Roman"/>
-          <w:b w:val="false"/>
-          <w:b w:val="false"/>
-          <w:bCs w:val="false"/>
-          <w:sz w:val="22"/>
-          <w:szCs w:val="22"/>
-        </w:rPr>
-      </w:pPr>
-      <w:r>
-        <w:rPr>
-          <w:rFonts w:ascii="Times New Roman" w:hAnsi="Times New Roman"/>
-          <w:b w:val="false"/>
-          <w:bCs w:val="false"/>
-          <w:sz w:val="22"/>
-          <w:szCs w:val="22"/>
-        </w:rPr>
-        <w:t>Basic: Java, JavaScript, Swift, Mathematica, Apache, Nginx, HAproxy, OpenSSL</w:t>
-      </w:r>
-    </w:p>
-    <w:p>
-      <w:pPr>
-        <w:pStyle w:val="Normal"/>
-        <w:numPr>
-          <w:ilvl w:val="0"/>
-          <w:numId w:val="3"/>
-        </w:numPr>
-        <w:ind w:left="1260" w:right="0" w:hanging="180"/>
-        <w:rPr>
-          <w:rFonts w:ascii="Times New Roman" w:hAnsi="Times New Roman"/>
-          <w:b w:val="false"/>
-          <w:b w:val="false"/>
-          <w:bCs w:val="false"/>
-          <w:sz w:val="22"/>
-          <w:szCs w:val="22"/>
-        </w:rPr>
-      </w:pPr>
-      <w:r>
-        <w:rPr>
-          <w:rFonts w:ascii="Times New Roman" w:hAnsi="Times New Roman"/>
-          <w:b w:val="false"/>
-          <w:bCs w:val="false"/>
-          <w:sz w:val="22"/>
-          <w:szCs w:val="22"/>
-        </w:rPr>
-        <w:t>Natural languages: Spanish (native), English (fluent), French (basic)</w:t>
-      </w:r>
-    </w:p>
-    <w:p>
-      <w:pPr>
-        <w:pStyle w:val="Normal"/>
-        <w:rPr>
-          <w:rFonts w:ascii="Times New Roman" w:hAnsi="Times New Roman"/>
-          <w:b w:val="false"/>
-          <w:b w:val="false"/>
-          <w:bCs w:val="false"/>
-          <w:sz w:val="22"/>
-          <w:szCs w:val="22"/>
-        </w:rPr>
-      </w:pPr>
-      <w:r>
-        <w:rPr>
-          <w:rFonts w:ascii="Times New Roman" w:hAnsi="Times New Roman"/>
-          <w:b w:val="false"/>
-          <w:bCs w:val="false"/>
-          <w:sz w:val="22"/>
-          <w:szCs w:val="22"/>
-        </w:rPr>
-      </w:r>
-    </w:p>
-    <w:p>
-      <w:pPr>
-        <w:pStyle w:val="Normal"/>
-        <w:rPr>
-          <w:rFonts w:ascii="Times New Roman" w:hAnsi="Times New Roman"/>
-          <w:b/>
-          <w:b/>
-          <w:bCs/>
-          <w:sz w:val="22"/>
-          <w:szCs w:val="22"/>
-        </w:rPr>
-      </w:pPr>
-      <w:r>
-        <w:rPr>
-          <w:rFonts w:ascii="Times New Roman" w:hAnsi="Times New Roman"/>
-          <w:b/>
-          <w:bCs/>
-          <w:sz w:val="22"/>
-          <w:szCs w:val="22"/>
-        </w:rPr>
-        <w:t>Experience</w:t>
-      </w:r>
-    </w:p>
-    <w:p>
-      <w:pPr>
-        <w:pStyle w:val="Normal"/>
-        <w:numPr>
-          <w:ilvl w:val="0"/>
-          <w:numId w:val="4"/>
         </w:numPr>
         <w:ind w:left="269" w:right="0" w:hanging="180"/>
         <w:rPr>
@@ -599,9 +611,8 @@
       </w:pPr>
       <w:r>
         <w:rPr>
-          <w:rFonts w:ascii="Times New Roman" w:hAnsi="Times New Roman"/>
-          <w:sz w:val="22"/>
-          <w:szCs w:val="22"/>
+          <w:b w:val="false"/>
+          <w:bCs w:val="false"/>
         </w:rPr>
       </w:r>
     </w:p>
@@ -610,7 +621,7 @@
         <w:pStyle w:val="Normal"/>
         <w:numPr>
           <w:ilvl w:val="0"/>
-          <w:numId w:val="4"/>
+          <w:numId w:val="3"/>
         </w:numPr>
         <w:ind w:left="269" w:right="0" w:hanging="180"/>
         <w:rPr>
@@ -702,9 +713,8 @@
       </w:pPr>
       <w:r>
         <w:rPr>
-          <w:rFonts w:ascii="Times New Roman" w:hAnsi="Times New Roman"/>
-          <w:sz w:val="22"/>
-          <w:szCs w:val="22"/>
+          <w:b w:val="false"/>
+          <w:bCs w:val="false"/>
         </w:rPr>
       </w:r>
     </w:p>
@@ -713,7 +723,7 @@
         <w:pStyle w:val="Normal"/>
         <w:numPr>
           <w:ilvl w:val="0"/>
-          <w:numId w:val="4"/>
+          <w:numId w:val="3"/>
         </w:numPr>
         <w:ind w:left="269" w:right="0" w:hanging="180"/>
         <w:rPr>
@@ -785,9 +795,8 @@
       </w:pPr>
       <w:r>
         <w:rPr>
-          <w:rFonts w:ascii="Times New Roman" w:hAnsi="Times New Roman"/>
-          <w:sz w:val="22"/>
-          <w:szCs w:val="22"/>
+          <w:b w:val="false"/>
+          <w:bCs w:val="false"/>
         </w:rPr>
       </w:r>
     </w:p>
@@ -796,7 +805,7 @@
         <w:pStyle w:val="Normal"/>
         <w:numPr>
           <w:ilvl w:val="0"/>
-          <w:numId w:val="4"/>
+          <w:numId w:val="3"/>
         </w:numPr>
         <w:ind w:left="269" w:right="0" w:hanging="180"/>
         <w:rPr>
@@ -888,9 +897,8 @@
       </w:pPr>
       <w:r>
         <w:rPr>
-          <w:rFonts w:ascii="Times New Roman" w:hAnsi="Times New Roman"/>
-          <w:sz w:val="22"/>
-          <w:szCs w:val="22"/>
+          <w:b w:val="false"/>
+          <w:bCs w:val="false"/>
         </w:rPr>
       </w:r>
     </w:p>
@@ -899,7 +907,7 @@
         <w:pStyle w:val="Normal"/>
         <w:numPr>
           <w:ilvl w:val="0"/>
-          <w:numId w:val="4"/>
+          <w:numId w:val="3"/>
         </w:numPr>
         <w:ind w:left="269" w:right="0" w:hanging="180"/>
         <w:rPr>
@@ -958,11 +966,7 @@
           <w:numId w:val="0"/>
         </w:numPr>
         <w:ind w:left="809" w:right="0" w:hanging="0"/>
-        <w:rPr>
-          <w:rFonts w:ascii="Times New Roman" w:hAnsi="Times New Roman"/>
-          <w:sz w:val="21"/>
-          <w:szCs w:val="21"/>
-        </w:rPr>
+        <w:rPr/>
       </w:pPr>
       <w:r>
         <w:rPr>
@@ -982,6 +986,7 @@
       <w:pgNumType w:fmt="decimal"/>
       <w:formProt w:val="false"/>
       <w:textDirection w:val="lrTb"/>
+      <w:docGrid w:type="default" w:linePitch="240" w:charSpace="4294961151"/>
     </w:sectPr>
   </w:body>
 </w:document>
@@ -992,6 +997,443 @@
   <w:abstractNum w:abstractNumId="1">
     <w:lvl w:ilvl="0">
       <w:start w:val="1"/>
+      <w:numFmt w:val="bullet"/>
+      <w:suff w:val="space"/>
+      <w:lvlText w:val=""/>
+      <w:lvlJc w:val="left"/>
+      <w:pPr>
+        <w:ind w:left="720" w:hanging="360"/>
+      </w:pPr>
+      <w:rPr>
+        <w:rFonts w:ascii="Symbol" w:hAnsi="Symbol" w:cs="Symbol" w:hint="default"/>
+        <w:sz w:val="22"/>
+        <w:b w:val="false"/>
+        <w:rFonts w:cs="OpenSymbol"/>
+      </w:rPr>
+    </w:lvl>
+    <w:lvl w:ilvl="1">
+      <w:start w:val="1"/>
+      <w:numFmt w:val="bullet"/>
+      <w:lvlText w:val="◦"/>
+      <w:lvlJc w:val="left"/>
+      <w:pPr>
+        <w:tabs>
+          <w:tab w:val="num" w:pos="1080"/>
+        </w:tabs>
+        <w:ind w:left="1080" w:hanging="360"/>
+      </w:pPr>
+      <w:rPr>
+        <w:rFonts w:ascii="OpenSymbol" w:hAnsi="OpenSymbol" w:cs="OpenSymbol" w:hint="default"/>
+        <w:rFonts w:cs="OpenSymbol"/>
+      </w:rPr>
+    </w:lvl>
+    <w:lvl w:ilvl="2">
+      <w:start w:val="1"/>
+      <w:numFmt w:val="bullet"/>
+      <w:lvlText w:val="▪"/>
+      <w:lvlJc w:val="left"/>
+      <w:pPr>
+        <w:tabs>
+          <w:tab w:val="num" w:pos="1440"/>
+        </w:tabs>
+        <w:ind w:left="1440" w:hanging="360"/>
+      </w:pPr>
+      <w:rPr>
+        <w:rFonts w:ascii="OpenSymbol" w:hAnsi="OpenSymbol" w:cs="OpenSymbol" w:hint="default"/>
+        <w:rFonts w:cs="OpenSymbol"/>
+      </w:rPr>
+    </w:lvl>
+    <w:lvl w:ilvl="3">
+      <w:start w:val="1"/>
+      <w:numFmt w:val="bullet"/>
+      <w:lvlText w:val=""/>
+      <w:lvlJc w:val="left"/>
+      <w:pPr>
+        <w:tabs>
+          <w:tab w:val="num" w:pos="1800"/>
+        </w:tabs>
+        <w:ind w:left="1800" w:hanging="360"/>
+      </w:pPr>
+      <w:rPr>
+        <w:rFonts w:ascii="Symbol" w:hAnsi="Symbol" w:cs="Symbol" w:hint="default"/>
+        <w:rFonts w:cs="OpenSymbol"/>
+      </w:rPr>
+    </w:lvl>
+    <w:lvl w:ilvl="4">
+      <w:start w:val="1"/>
+      <w:numFmt w:val="bullet"/>
+      <w:lvlText w:val="◦"/>
+      <w:lvlJc w:val="left"/>
+      <w:pPr>
+        <w:tabs>
+          <w:tab w:val="num" w:pos="2160"/>
+        </w:tabs>
+        <w:ind w:left="2160" w:hanging="360"/>
+      </w:pPr>
+      <w:rPr>
+        <w:rFonts w:ascii="OpenSymbol" w:hAnsi="OpenSymbol" w:cs="OpenSymbol" w:hint="default"/>
+        <w:rFonts w:cs="OpenSymbol"/>
+      </w:rPr>
+    </w:lvl>
+    <w:lvl w:ilvl="5">
+      <w:start w:val="1"/>
+      <w:numFmt w:val="bullet"/>
+      <w:lvlText w:val="▪"/>
+      <w:lvlJc w:val="left"/>
+      <w:pPr>
+        <w:tabs>
+          <w:tab w:val="num" w:pos="2520"/>
+        </w:tabs>
+        <w:ind w:left="2520" w:hanging="360"/>
+      </w:pPr>
+      <w:rPr>
+        <w:rFonts w:ascii="OpenSymbol" w:hAnsi="OpenSymbol" w:cs="OpenSymbol" w:hint="default"/>
+        <w:rFonts w:cs="OpenSymbol"/>
+      </w:rPr>
+    </w:lvl>
+    <w:lvl w:ilvl="6">
+      <w:start w:val="1"/>
+      <w:numFmt w:val="bullet"/>
+      <w:lvlText w:val=""/>
+      <w:lvlJc w:val="left"/>
+      <w:pPr>
+        <w:tabs>
+          <w:tab w:val="num" w:pos="2880"/>
+        </w:tabs>
+        <w:ind w:left="2880" w:hanging="360"/>
+      </w:pPr>
+      <w:rPr>
+        <w:rFonts w:ascii="Symbol" w:hAnsi="Symbol" w:cs="Symbol" w:hint="default"/>
+        <w:rFonts w:cs="OpenSymbol"/>
+      </w:rPr>
+    </w:lvl>
+    <w:lvl w:ilvl="7">
+      <w:start w:val="1"/>
+      <w:numFmt w:val="bullet"/>
+      <w:lvlText w:val="◦"/>
+      <w:lvlJc w:val="left"/>
+      <w:pPr>
+        <w:tabs>
+          <w:tab w:val="num" w:pos="3240"/>
+        </w:tabs>
+        <w:ind w:left="3240" w:hanging="360"/>
+      </w:pPr>
+      <w:rPr>
+        <w:rFonts w:ascii="OpenSymbol" w:hAnsi="OpenSymbol" w:cs="OpenSymbol" w:hint="default"/>
+        <w:rFonts w:cs="OpenSymbol"/>
+      </w:rPr>
+    </w:lvl>
+    <w:lvl w:ilvl="8">
+      <w:start w:val="1"/>
+      <w:numFmt w:val="bullet"/>
+      <w:lvlText w:val="▪"/>
+      <w:lvlJc w:val="left"/>
+      <w:pPr>
+        <w:tabs>
+          <w:tab w:val="num" w:pos="3600"/>
+        </w:tabs>
+        <w:ind w:left="3600" w:hanging="360"/>
+      </w:pPr>
+      <w:rPr>
+        <w:rFonts w:ascii="OpenSymbol" w:hAnsi="OpenSymbol" w:cs="OpenSymbol" w:hint="default"/>
+        <w:rFonts w:cs="OpenSymbol"/>
+      </w:rPr>
+    </w:lvl>
+  </w:abstractNum>
+  <w:abstractNum w:abstractNumId="2">
+    <w:lvl w:ilvl="0">
+      <w:start w:val="1"/>
+      <w:numFmt w:val="bullet"/>
+      <w:suff w:val="space"/>
+      <w:lvlText w:val=""/>
+      <w:lvlJc w:val="left"/>
+      <w:pPr>
+        <w:ind w:left="720" w:hanging="360"/>
+      </w:pPr>
+      <w:rPr>
+        <w:rFonts w:ascii="Symbol" w:hAnsi="Symbol" w:cs="Symbol" w:hint="default"/>
+        <w:sz w:val="22"/>
+        <w:b w:val="false"/>
+        <w:rFonts w:cs="OpenSymbol"/>
+      </w:rPr>
+    </w:lvl>
+    <w:lvl w:ilvl="1">
+      <w:start w:val="1"/>
+      <w:numFmt w:val="bullet"/>
+      <w:lvlText w:val="◦"/>
+      <w:lvlJc w:val="left"/>
+      <w:pPr>
+        <w:tabs>
+          <w:tab w:val="num" w:pos="1080"/>
+        </w:tabs>
+        <w:ind w:left="1080" w:hanging="360"/>
+      </w:pPr>
+      <w:rPr>
+        <w:rFonts w:ascii="OpenSymbol" w:hAnsi="OpenSymbol" w:cs="OpenSymbol" w:hint="default"/>
+        <w:rFonts w:cs="OpenSymbol"/>
+      </w:rPr>
+    </w:lvl>
+    <w:lvl w:ilvl="2">
+      <w:start w:val="1"/>
+      <w:numFmt w:val="bullet"/>
+      <w:lvlText w:val="▪"/>
+      <w:lvlJc w:val="left"/>
+      <w:pPr>
+        <w:tabs>
+          <w:tab w:val="num" w:pos="1440"/>
+        </w:tabs>
+        <w:ind w:left="1440" w:hanging="360"/>
+      </w:pPr>
+      <w:rPr>
+        <w:rFonts w:ascii="OpenSymbol" w:hAnsi="OpenSymbol" w:cs="OpenSymbol" w:hint="default"/>
+        <w:rFonts w:cs="OpenSymbol"/>
+      </w:rPr>
+    </w:lvl>
+    <w:lvl w:ilvl="3">
+      <w:start w:val="1"/>
+      <w:numFmt w:val="bullet"/>
+      <w:lvlText w:val=""/>
+      <w:lvlJc w:val="left"/>
+      <w:pPr>
+        <w:tabs>
+          <w:tab w:val="num" w:pos="1800"/>
+        </w:tabs>
+        <w:ind w:left="1800" w:hanging="360"/>
+      </w:pPr>
+      <w:rPr>
+        <w:rFonts w:ascii="Symbol" w:hAnsi="Symbol" w:cs="Symbol" w:hint="default"/>
+        <w:rFonts w:cs="OpenSymbol"/>
+      </w:rPr>
+    </w:lvl>
+    <w:lvl w:ilvl="4">
+      <w:start w:val="1"/>
+      <w:numFmt w:val="bullet"/>
+      <w:lvlText w:val="◦"/>
+      <w:lvlJc w:val="left"/>
+      <w:pPr>
+        <w:tabs>
+          <w:tab w:val="num" w:pos="2160"/>
+        </w:tabs>
+        <w:ind w:left="2160" w:hanging="360"/>
+      </w:pPr>
+      <w:rPr>
+        <w:rFonts w:ascii="OpenSymbol" w:hAnsi="OpenSymbol" w:cs="OpenSymbol" w:hint="default"/>
+        <w:rFonts w:cs="OpenSymbol"/>
+      </w:rPr>
+    </w:lvl>
+    <w:lvl w:ilvl="5">
+      <w:start w:val="1"/>
+      <w:numFmt w:val="bullet"/>
+      <w:lvlText w:val="▪"/>
+      <w:lvlJc w:val="left"/>
+      <w:pPr>
+        <w:tabs>
+          <w:tab w:val="num" w:pos="2520"/>
+        </w:tabs>
+        <w:ind w:left="2520" w:hanging="360"/>
+      </w:pPr>
+      <w:rPr>
+        <w:rFonts w:ascii="OpenSymbol" w:hAnsi="OpenSymbol" w:cs="OpenSymbol" w:hint="default"/>
+        <w:rFonts w:cs="OpenSymbol"/>
+      </w:rPr>
+    </w:lvl>
+    <w:lvl w:ilvl="6">
+      <w:start w:val="1"/>
+      <w:numFmt w:val="bullet"/>
+      <w:lvlText w:val=""/>
+      <w:lvlJc w:val="left"/>
+      <w:pPr>
+        <w:tabs>
+          <w:tab w:val="num" w:pos="2880"/>
+        </w:tabs>
+        <w:ind w:left="2880" w:hanging="360"/>
+      </w:pPr>
+      <w:rPr>
+        <w:rFonts w:ascii="Symbol" w:hAnsi="Symbol" w:cs="Symbol" w:hint="default"/>
+        <w:rFonts w:cs="OpenSymbol"/>
+      </w:rPr>
+    </w:lvl>
+    <w:lvl w:ilvl="7">
+      <w:start w:val="1"/>
+      <w:numFmt w:val="bullet"/>
+      <w:lvlText w:val="◦"/>
+      <w:lvlJc w:val="left"/>
+      <w:pPr>
+        <w:tabs>
+          <w:tab w:val="num" w:pos="3240"/>
+        </w:tabs>
+        <w:ind w:left="3240" w:hanging="360"/>
+      </w:pPr>
+      <w:rPr>
+        <w:rFonts w:ascii="OpenSymbol" w:hAnsi="OpenSymbol" w:cs="OpenSymbol" w:hint="default"/>
+        <w:rFonts w:cs="OpenSymbol"/>
+      </w:rPr>
+    </w:lvl>
+    <w:lvl w:ilvl="8">
+      <w:start w:val="1"/>
+      <w:numFmt w:val="bullet"/>
+      <w:lvlText w:val="▪"/>
+      <w:lvlJc w:val="left"/>
+      <w:pPr>
+        <w:tabs>
+          <w:tab w:val="num" w:pos="3600"/>
+        </w:tabs>
+        <w:ind w:left="3600" w:hanging="360"/>
+      </w:pPr>
+      <w:rPr>
+        <w:rFonts w:ascii="OpenSymbol" w:hAnsi="OpenSymbol" w:cs="OpenSymbol" w:hint="default"/>
+        <w:rFonts w:cs="OpenSymbol"/>
+      </w:rPr>
+    </w:lvl>
+  </w:abstractNum>
+  <w:abstractNum w:abstractNumId="3">
+    <w:lvl w:ilvl="0">
+      <w:start w:val="1"/>
+      <w:numFmt w:val="bullet"/>
+      <w:suff w:val="space"/>
+      <w:lvlText w:val=""/>
+      <w:lvlJc w:val="left"/>
+      <w:pPr>
+        <w:ind w:left="720" w:hanging="360"/>
+      </w:pPr>
+      <w:rPr>
+        <w:rFonts w:ascii="Symbol" w:hAnsi="Symbol" w:cs="Symbol" w:hint="default"/>
+        <w:sz w:val="22"/>
+        <w:rFonts w:cs="OpenSymbol"/>
+      </w:rPr>
+    </w:lvl>
+    <w:lvl w:ilvl="1">
+      <w:start w:val="1"/>
+      <w:numFmt w:val="bullet"/>
+      <w:lvlText w:val="◦"/>
+      <w:lvlJc w:val="left"/>
+      <w:pPr>
+        <w:tabs>
+          <w:tab w:val="num" w:pos="1080"/>
+        </w:tabs>
+        <w:ind w:left="1080" w:hanging="360"/>
+      </w:pPr>
+      <w:rPr>
+        <w:rFonts w:ascii="OpenSymbol" w:hAnsi="OpenSymbol" w:cs="OpenSymbol" w:hint="default"/>
+        <w:rFonts w:cs="OpenSymbol"/>
+      </w:rPr>
+    </w:lvl>
+    <w:lvl w:ilvl="2">
+      <w:start w:val="1"/>
+      <w:numFmt w:val="bullet"/>
+      <w:lvlText w:val="▪"/>
+      <w:lvlJc w:val="left"/>
+      <w:pPr>
+        <w:tabs>
+          <w:tab w:val="num" w:pos="1440"/>
+        </w:tabs>
+        <w:ind w:left="1440" w:hanging="360"/>
+      </w:pPr>
+      <w:rPr>
+        <w:rFonts w:ascii="OpenSymbol" w:hAnsi="OpenSymbol" w:cs="OpenSymbol" w:hint="default"/>
+        <w:rFonts w:cs="OpenSymbol"/>
+      </w:rPr>
+    </w:lvl>
+    <w:lvl w:ilvl="3">
+      <w:start w:val="1"/>
+      <w:numFmt w:val="bullet"/>
+      <w:lvlText w:val=""/>
+      <w:lvlJc w:val="left"/>
+      <w:pPr>
+        <w:tabs>
+          <w:tab w:val="num" w:pos="1800"/>
+        </w:tabs>
+        <w:ind w:left="1800" w:hanging="360"/>
+      </w:pPr>
+      <w:rPr>
+        <w:rFonts w:ascii="Symbol" w:hAnsi="Symbol" w:cs="Symbol" w:hint="default"/>
+        <w:rFonts w:cs="OpenSymbol"/>
+      </w:rPr>
+    </w:lvl>
+    <w:lvl w:ilvl="4">
+      <w:start w:val="1"/>
+      <w:numFmt w:val="bullet"/>
+      <w:lvlText w:val="◦"/>
+      <w:lvlJc w:val="left"/>
+      <w:pPr>
+        <w:tabs>
+          <w:tab w:val="num" w:pos="2160"/>
+        </w:tabs>
+        <w:ind w:left="2160" w:hanging="360"/>
+      </w:pPr>
+      <w:rPr>
+        <w:rFonts w:ascii="OpenSymbol" w:hAnsi="OpenSymbol" w:cs="OpenSymbol" w:hint="default"/>
+        <w:rFonts w:cs="OpenSymbol"/>
+      </w:rPr>
+    </w:lvl>
+    <w:lvl w:ilvl="5">
+      <w:start w:val="1"/>
+      <w:numFmt w:val="bullet"/>
+      <w:lvlText w:val="▪"/>
+      <w:lvlJc w:val="left"/>
+      <w:pPr>
+        <w:tabs>
+          <w:tab w:val="num" w:pos="2520"/>
+        </w:tabs>
+        <w:ind w:left="2520" w:hanging="360"/>
+      </w:pPr>
+      <w:rPr>
+        <w:rFonts w:ascii="OpenSymbol" w:hAnsi="OpenSymbol" w:cs="OpenSymbol" w:hint="default"/>
+        <w:rFonts w:cs="OpenSymbol"/>
+      </w:rPr>
+    </w:lvl>
+    <w:lvl w:ilvl="6">
+      <w:start w:val="1"/>
+      <w:numFmt w:val="bullet"/>
+      <w:lvlText w:val=""/>
+      <w:lvlJc w:val="left"/>
+      <w:pPr>
+        <w:tabs>
+          <w:tab w:val="num" w:pos="2880"/>
+        </w:tabs>
+        <w:ind w:left="2880" w:hanging="360"/>
+      </w:pPr>
+      <w:rPr>
+        <w:rFonts w:ascii="Symbol" w:hAnsi="Symbol" w:cs="Symbol" w:hint="default"/>
+        <w:rFonts w:cs="OpenSymbol"/>
+      </w:rPr>
+    </w:lvl>
+    <w:lvl w:ilvl="7">
+      <w:start w:val="1"/>
+      <w:numFmt w:val="bullet"/>
+      <w:lvlText w:val="◦"/>
+      <w:lvlJc w:val="left"/>
+      <w:pPr>
+        <w:tabs>
+          <w:tab w:val="num" w:pos="3240"/>
+        </w:tabs>
+        <w:ind w:left="3240" w:hanging="360"/>
+      </w:pPr>
+      <w:rPr>
+        <w:rFonts w:ascii="OpenSymbol" w:hAnsi="OpenSymbol" w:cs="OpenSymbol" w:hint="default"/>
+        <w:rFonts w:cs="OpenSymbol"/>
+      </w:rPr>
+    </w:lvl>
+    <w:lvl w:ilvl="8">
+      <w:start w:val="1"/>
+      <w:numFmt w:val="bullet"/>
+      <w:lvlText w:val="▪"/>
+      <w:lvlJc w:val="left"/>
+      <w:pPr>
+        <w:tabs>
+          <w:tab w:val="num" w:pos="3600"/>
+        </w:tabs>
+        <w:ind w:left="3600" w:hanging="360"/>
+      </w:pPr>
+      <w:rPr>
+        <w:rFonts w:ascii="OpenSymbol" w:hAnsi="OpenSymbol" w:cs="OpenSymbol" w:hint="default"/>
+        <w:rFonts w:cs="OpenSymbol"/>
+      </w:rPr>
+    </w:lvl>
+  </w:abstractNum>
+  <w:abstractNum w:abstractNumId="4">
+    <w:lvl w:ilvl="0">
+      <w:start w:val="1"/>
       <w:numFmt w:val="none"/>
       <w:suff w:val="nothing"/>
       <w:lvlText w:val=""/>
@@ -1106,438 +1548,6 @@
         </w:tabs>
         <w:ind w:left="1584" w:hanging="1584"/>
       </w:pPr>
-    </w:lvl>
-  </w:abstractNum>
-  <w:abstractNum w:abstractNumId="2">
-    <w:lvl w:ilvl="0">
-      <w:start w:val="1"/>
-      <w:numFmt w:val="bullet"/>
-      <w:suff w:val="space"/>
-      <w:lvlText w:val=""/>
-      <w:lvlJc w:val="left"/>
-      <w:pPr>
-        <w:ind w:left="720" w:hanging="360"/>
-      </w:pPr>
-      <w:rPr>
-        <w:rFonts w:ascii="Symbol" w:hAnsi="Symbol" w:cs="Symbol" w:hint="default"/>
-        <w:rFonts w:cs="OpenSymbol"/>
-      </w:rPr>
-    </w:lvl>
-    <w:lvl w:ilvl="1">
-      <w:start w:val="1"/>
-      <w:numFmt w:val="bullet"/>
-      <w:lvlText w:val="◦"/>
-      <w:lvlJc w:val="left"/>
-      <w:pPr>
-        <w:tabs>
-          <w:tab w:val="num" w:pos="1080"/>
-        </w:tabs>
-        <w:ind w:left="1080" w:hanging="360"/>
-      </w:pPr>
-      <w:rPr>
-        <w:rFonts w:ascii="OpenSymbol" w:hAnsi="OpenSymbol" w:cs="OpenSymbol" w:hint="default"/>
-        <w:rFonts w:cs="OpenSymbol"/>
-      </w:rPr>
-    </w:lvl>
-    <w:lvl w:ilvl="2">
-      <w:start w:val="1"/>
-      <w:numFmt w:val="bullet"/>
-      <w:lvlText w:val="▪"/>
-      <w:lvlJc w:val="left"/>
-      <w:pPr>
-        <w:tabs>
-          <w:tab w:val="num" w:pos="1440"/>
-        </w:tabs>
-        <w:ind w:left="1440" w:hanging="360"/>
-      </w:pPr>
-      <w:rPr>
-        <w:rFonts w:ascii="OpenSymbol" w:hAnsi="OpenSymbol" w:cs="OpenSymbol" w:hint="default"/>
-        <w:rFonts w:cs="OpenSymbol"/>
-      </w:rPr>
-    </w:lvl>
-    <w:lvl w:ilvl="3">
-      <w:start w:val="1"/>
-      <w:numFmt w:val="bullet"/>
-      <w:lvlText w:val=""/>
-      <w:lvlJc w:val="left"/>
-      <w:pPr>
-        <w:tabs>
-          <w:tab w:val="num" w:pos="1800"/>
-        </w:tabs>
-        <w:ind w:left="1800" w:hanging="360"/>
-      </w:pPr>
-      <w:rPr>
-        <w:rFonts w:ascii="Symbol" w:hAnsi="Symbol" w:cs="Symbol" w:hint="default"/>
-        <w:rFonts w:cs="OpenSymbol"/>
-      </w:rPr>
-    </w:lvl>
-    <w:lvl w:ilvl="4">
-      <w:start w:val="1"/>
-      <w:numFmt w:val="bullet"/>
-      <w:lvlText w:val="◦"/>
-      <w:lvlJc w:val="left"/>
-      <w:pPr>
-        <w:tabs>
-          <w:tab w:val="num" w:pos="2160"/>
-        </w:tabs>
-        <w:ind w:left="2160" w:hanging="360"/>
-      </w:pPr>
-      <w:rPr>
-        <w:rFonts w:ascii="OpenSymbol" w:hAnsi="OpenSymbol" w:cs="OpenSymbol" w:hint="default"/>
-        <w:rFonts w:cs="OpenSymbol"/>
-      </w:rPr>
-    </w:lvl>
-    <w:lvl w:ilvl="5">
-      <w:start w:val="1"/>
-      <w:numFmt w:val="bullet"/>
-      <w:lvlText w:val="▪"/>
-      <w:lvlJc w:val="left"/>
-      <w:pPr>
-        <w:tabs>
-          <w:tab w:val="num" w:pos="2520"/>
-        </w:tabs>
-        <w:ind w:left="2520" w:hanging="360"/>
-      </w:pPr>
-      <w:rPr>
-        <w:rFonts w:ascii="OpenSymbol" w:hAnsi="OpenSymbol" w:cs="OpenSymbol" w:hint="default"/>
-        <w:rFonts w:cs="OpenSymbol"/>
-      </w:rPr>
-    </w:lvl>
-    <w:lvl w:ilvl="6">
-      <w:start w:val="1"/>
-      <w:numFmt w:val="bullet"/>
-      <w:lvlText w:val=""/>
-      <w:lvlJc w:val="left"/>
-      <w:pPr>
-        <w:tabs>
-          <w:tab w:val="num" w:pos="2880"/>
-        </w:tabs>
-        <w:ind w:left="2880" w:hanging="360"/>
-      </w:pPr>
-      <w:rPr>
-        <w:rFonts w:ascii="Symbol" w:hAnsi="Symbol" w:cs="Symbol" w:hint="default"/>
-        <w:rFonts w:cs="OpenSymbol"/>
-      </w:rPr>
-    </w:lvl>
-    <w:lvl w:ilvl="7">
-      <w:start w:val="1"/>
-      <w:numFmt w:val="bullet"/>
-      <w:lvlText w:val="◦"/>
-      <w:lvlJc w:val="left"/>
-      <w:pPr>
-        <w:tabs>
-          <w:tab w:val="num" w:pos="3240"/>
-        </w:tabs>
-        <w:ind w:left="3240" w:hanging="360"/>
-      </w:pPr>
-      <w:rPr>
-        <w:rFonts w:ascii="OpenSymbol" w:hAnsi="OpenSymbol" w:cs="OpenSymbol" w:hint="default"/>
-        <w:rFonts w:cs="OpenSymbol"/>
-      </w:rPr>
-    </w:lvl>
-    <w:lvl w:ilvl="8">
-      <w:start w:val="1"/>
-      <w:numFmt w:val="bullet"/>
-      <w:lvlText w:val="▪"/>
-      <w:lvlJc w:val="left"/>
-      <w:pPr>
-        <w:tabs>
-          <w:tab w:val="num" w:pos="3600"/>
-        </w:tabs>
-        <w:ind w:left="3600" w:hanging="360"/>
-      </w:pPr>
-      <w:rPr>
-        <w:rFonts w:ascii="OpenSymbol" w:hAnsi="OpenSymbol" w:cs="OpenSymbol" w:hint="default"/>
-        <w:rFonts w:cs="OpenSymbol"/>
-      </w:rPr>
-    </w:lvl>
-  </w:abstractNum>
-  <w:abstractNum w:abstractNumId="3">
-    <w:lvl w:ilvl="0">
-      <w:start w:val="1"/>
-      <w:numFmt w:val="bullet"/>
-      <w:suff w:val="space"/>
-      <w:lvlText w:val=""/>
-      <w:lvlJc w:val="left"/>
-      <w:pPr>
-        <w:ind w:left="720" w:hanging="360"/>
-      </w:pPr>
-      <w:rPr>
-        <w:rFonts w:ascii="Symbol" w:hAnsi="Symbol" w:cs="Symbol" w:hint="default"/>
-        <w:rFonts w:cs="OpenSymbol"/>
-      </w:rPr>
-    </w:lvl>
-    <w:lvl w:ilvl="1">
-      <w:start w:val="1"/>
-      <w:numFmt w:val="bullet"/>
-      <w:lvlText w:val="◦"/>
-      <w:lvlJc w:val="left"/>
-      <w:pPr>
-        <w:tabs>
-          <w:tab w:val="num" w:pos="1080"/>
-        </w:tabs>
-        <w:ind w:left="1080" w:hanging="360"/>
-      </w:pPr>
-      <w:rPr>
-        <w:rFonts w:ascii="OpenSymbol" w:hAnsi="OpenSymbol" w:cs="OpenSymbol" w:hint="default"/>
-        <w:rFonts w:cs="OpenSymbol"/>
-      </w:rPr>
-    </w:lvl>
-    <w:lvl w:ilvl="2">
-      <w:start w:val="1"/>
-      <w:numFmt w:val="bullet"/>
-      <w:lvlText w:val="▪"/>
-      <w:lvlJc w:val="left"/>
-      <w:pPr>
-        <w:tabs>
-          <w:tab w:val="num" w:pos="1440"/>
-        </w:tabs>
-        <w:ind w:left="1440" w:hanging="360"/>
-      </w:pPr>
-      <w:rPr>
-        <w:rFonts w:ascii="OpenSymbol" w:hAnsi="OpenSymbol" w:cs="OpenSymbol" w:hint="default"/>
-        <w:rFonts w:cs="OpenSymbol"/>
-      </w:rPr>
-    </w:lvl>
-    <w:lvl w:ilvl="3">
-      <w:start w:val="1"/>
-      <w:numFmt w:val="bullet"/>
-      <w:lvlText w:val=""/>
-      <w:lvlJc w:val="left"/>
-      <w:pPr>
-        <w:tabs>
-          <w:tab w:val="num" w:pos="1800"/>
-        </w:tabs>
-        <w:ind w:left="1800" w:hanging="360"/>
-      </w:pPr>
-      <w:rPr>
-        <w:rFonts w:ascii="Symbol" w:hAnsi="Symbol" w:cs="Symbol" w:hint="default"/>
-        <w:rFonts w:cs="OpenSymbol"/>
-      </w:rPr>
-    </w:lvl>
-    <w:lvl w:ilvl="4">
-      <w:start w:val="1"/>
-      <w:numFmt w:val="bullet"/>
-      <w:lvlText w:val="◦"/>
-      <w:lvlJc w:val="left"/>
-      <w:pPr>
-        <w:tabs>
-          <w:tab w:val="num" w:pos="2160"/>
-        </w:tabs>
-        <w:ind w:left="2160" w:hanging="360"/>
-      </w:pPr>
-      <w:rPr>
-        <w:rFonts w:ascii="OpenSymbol" w:hAnsi="OpenSymbol" w:cs="OpenSymbol" w:hint="default"/>
-        <w:rFonts w:cs="OpenSymbol"/>
-      </w:rPr>
-    </w:lvl>
-    <w:lvl w:ilvl="5">
-      <w:start w:val="1"/>
-      <w:numFmt w:val="bullet"/>
-      <w:lvlText w:val="▪"/>
-      <w:lvlJc w:val="left"/>
-      <w:pPr>
-        <w:tabs>
-          <w:tab w:val="num" w:pos="2520"/>
-        </w:tabs>
-        <w:ind w:left="2520" w:hanging="360"/>
-      </w:pPr>
-      <w:rPr>
-        <w:rFonts w:ascii="OpenSymbol" w:hAnsi="OpenSymbol" w:cs="OpenSymbol" w:hint="default"/>
-        <w:rFonts w:cs="OpenSymbol"/>
-      </w:rPr>
-    </w:lvl>
-    <w:lvl w:ilvl="6">
-      <w:start w:val="1"/>
-      <w:numFmt w:val="bullet"/>
-      <w:lvlText w:val=""/>
-      <w:lvlJc w:val="left"/>
-      <w:pPr>
-        <w:tabs>
-          <w:tab w:val="num" w:pos="2880"/>
-        </w:tabs>
-        <w:ind w:left="2880" w:hanging="360"/>
-      </w:pPr>
-      <w:rPr>
-        <w:rFonts w:ascii="Symbol" w:hAnsi="Symbol" w:cs="Symbol" w:hint="default"/>
-        <w:rFonts w:cs="OpenSymbol"/>
-      </w:rPr>
-    </w:lvl>
-    <w:lvl w:ilvl="7">
-      <w:start w:val="1"/>
-      <w:numFmt w:val="bullet"/>
-      <w:lvlText w:val="◦"/>
-      <w:lvlJc w:val="left"/>
-      <w:pPr>
-        <w:tabs>
-          <w:tab w:val="num" w:pos="3240"/>
-        </w:tabs>
-        <w:ind w:left="3240" w:hanging="360"/>
-      </w:pPr>
-      <w:rPr>
-        <w:rFonts w:ascii="OpenSymbol" w:hAnsi="OpenSymbol" w:cs="OpenSymbol" w:hint="default"/>
-        <w:rFonts w:cs="OpenSymbol"/>
-      </w:rPr>
-    </w:lvl>
-    <w:lvl w:ilvl="8">
-      <w:start w:val="1"/>
-      <w:numFmt w:val="bullet"/>
-      <w:lvlText w:val="▪"/>
-      <w:lvlJc w:val="left"/>
-      <w:pPr>
-        <w:tabs>
-          <w:tab w:val="num" w:pos="3600"/>
-        </w:tabs>
-        <w:ind w:left="3600" w:hanging="360"/>
-      </w:pPr>
-      <w:rPr>
-        <w:rFonts w:ascii="OpenSymbol" w:hAnsi="OpenSymbol" w:cs="OpenSymbol" w:hint="default"/>
-        <w:rFonts w:cs="OpenSymbol"/>
-      </w:rPr>
-    </w:lvl>
-  </w:abstractNum>
-  <w:abstractNum w:abstractNumId="4">
-    <w:lvl w:ilvl="0">
-      <w:start w:val="1"/>
-      <w:numFmt w:val="bullet"/>
-      <w:suff w:val="space"/>
-      <w:lvlText w:val=""/>
-      <w:lvlJc w:val="left"/>
-      <w:pPr>
-        <w:ind w:left="720" w:hanging="360"/>
-      </w:pPr>
-      <w:rPr>
-        <w:rFonts w:ascii="Symbol" w:hAnsi="Symbol" w:cs="Symbol" w:hint="default"/>
-        <w:rFonts w:cs="OpenSymbol"/>
-      </w:rPr>
-    </w:lvl>
-    <w:lvl w:ilvl="1">
-      <w:start w:val="1"/>
-      <w:numFmt w:val="bullet"/>
-      <w:lvlText w:val="◦"/>
-      <w:lvlJc w:val="left"/>
-      <w:pPr>
-        <w:tabs>
-          <w:tab w:val="num" w:pos="1080"/>
-        </w:tabs>
-        <w:ind w:left="1080" w:hanging="360"/>
-      </w:pPr>
-      <w:rPr>
-        <w:rFonts w:ascii="OpenSymbol" w:hAnsi="OpenSymbol" w:cs="OpenSymbol" w:hint="default"/>
-        <w:rFonts w:cs="OpenSymbol"/>
-      </w:rPr>
-    </w:lvl>
-    <w:lvl w:ilvl="2">
-      <w:start w:val="1"/>
-      <w:numFmt w:val="bullet"/>
-      <w:lvlText w:val="▪"/>
-      <w:lvlJc w:val="left"/>
-      <w:pPr>
-        <w:tabs>
-          <w:tab w:val="num" w:pos="1440"/>
-        </w:tabs>
-        <w:ind w:left="1440" w:hanging="360"/>
-      </w:pPr>
-      <w:rPr>
-        <w:rFonts w:ascii="OpenSymbol" w:hAnsi="OpenSymbol" w:cs="OpenSymbol" w:hint="default"/>
-        <w:rFonts w:cs="OpenSymbol"/>
-      </w:rPr>
-    </w:lvl>
-    <w:lvl w:ilvl="3">
-      <w:start w:val="1"/>
-      <w:numFmt w:val="bullet"/>
-      <w:lvlText w:val=""/>
-      <w:lvlJc w:val="left"/>
-      <w:pPr>
-        <w:tabs>
-          <w:tab w:val="num" w:pos="1800"/>
-        </w:tabs>
-        <w:ind w:left="1800" w:hanging="360"/>
-      </w:pPr>
-      <w:rPr>
-        <w:rFonts w:ascii="Symbol" w:hAnsi="Symbol" w:cs="Symbol" w:hint="default"/>
-        <w:rFonts w:cs="OpenSymbol"/>
-      </w:rPr>
-    </w:lvl>
-    <w:lvl w:ilvl="4">
-      <w:start w:val="1"/>
-      <w:numFmt w:val="bullet"/>
-      <w:lvlText w:val="◦"/>
-      <w:lvlJc w:val="left"/>
-      <w:pPr>
-        <w:tabs>
-          <w:tab w:val="num" w:pos="2160"/>
-        </w:tabs>
-        <w:ind w:left="2160" w:hanging="360"/>
-      </w:pPr>
-      <w:rPr>
-        <w:rFonts w:ascii="OpenSymbol" w:hAnsi="OpenSymbol" w:cs="OpenSymbol" w:hint="default"/>
-        <w:rFonts w:cs="OpenSymbol"/>
-      </w:rPr>
-    </w:lvl>
-    <w:lvl w:ilvl="5">
-      <w:start w:val="1"/>
-      <w:numFmt w:val="bullet"/>
-      <w:lvlText w:val="▪"/>
-      <w:lvlJc w:val="left"/>
-      <w:pPr>
-        <w:tabs>
-          <w:tab w:val="num" w:pos="2520"/>
-        </w:tabs>
-        <w:ind w:left="2520" w:hanging="360"/>
-      </w:pPr>
-      <w:rPr>
-        <w:rFonts w:ascii="OpenSymbol" w:hAnsi="OpenSymbol" w:cs="OpenSymbol" w:hint="default"/>
-        <w:rFonts w:cs="OpenSymbol"/>
-      </w:rPr>
-    </w:lvl>
-    <w:lvl w:ilvl="6">
-      <w:start w:val="1"/>
-      <w:numFmt w:val="bullet"/>
-      <w:lvlText w:val=""/>
-      <w:lvlJc w:val="left"/>
-      <w:pPr>
-        <w:tabs>
-          <w:tab w:val="num" w:pos="2880"/>
-        </w:tabs>
-        <w:ind w:left="2880" w:hanging="360"/>
-      </w:pPr>
-      <w:rPr>
-        <w:rFonts w:ascii="Symbol" w:hAnsi="Symbol" w:cs="Symbol" w:hint="default"/>
-        <w:rFonts w:cs="OpenSymbol"/>
-      </w:rPr>
-    </w:lvl>
-    <w:lvl w:ilvl="7">
-      <w:start w:val="1"/>
-      <w:numFmt w:val="bullet"/>
-      <w:lvlText w:val="◦"/>
-      <w:lvlJc w:val="left"/>
-      <w:pPr>
-        <w:tabs>
-          <w:tab w:val="num" w:pos="3240"/>
-        </w:tabs>
-        <w:ind w:left="3240" w:hanging="360"/>
-      </w:pPr>
-      <w:rPr>
-        <w:rFonts w:ascii="OpenSymbol" w:hAnsi="OpenSymbol" w:cs="OpenSymbol" w:hint="default"/>
-        <w:rFonts w:cs="OpenSymbol"/>
-      </w:rPr>
-    </w:lvl>
-    <w:lvl w:ilvl="8">
-      <w:start w:val="1"/>
-      <w:numFmt w:val="bullet"/>
-      <w:lvlText w:val="▪"/>
-      <w:lvlJc w:val="left"/>
-      <w:pPr>
-        <w:tabs>
-          <w:tab w:val="num" w:pos="3600"/>
-        </w:tabs>
-        <w:ind w:left="3600" w:hanging="360"/>
-      </w:pPr>
-      <w:rPr>
-        <w:rFonts w:ascii="OpenSymbol" w:hAnsi="OpenSymbol" w:cs="OpenSymbol" w:hint="default"/>
-        <w:rFonts w:cs="OpenSymbol"/>
-      </w:rPr>
     </w:lvl>
   </w:abstractNum>
   <w:num w:numId="1">
@@ -1561,15 +1571,13 @@
     <w:rPrDefault>
       <w:rPr>
         <w:rFonts w:ascii="Liberation Serif" w:hAnsi="Liberation Serif" w:eastAsia="AR PL SungtiL GB" w:cs="Lohit Devanagari"/>
-        <w:sz w:val="24"/>
+        <w:sz w:val="20"/>
         <w:szCs w:val="24"/>
         <w:lang w:val="en-US" w:eastAsia="zh-CN" w:bidi="hi-IN"/>
       </w:rPr>
     </w:rPrDefault>
     <w:pPrDefault>
-      <w:pPr>
-        <w:widowControl/>
-      </w:pPr>
+      <w:pPr/>
     </w:pPrDefault>
   </w:docDefaults>
   <w:style w:type="paragraph" w:styleId="Normal">
@@ -1577,10 +1585,12 @@
     <w:qFormat/>
     <w:pPr>
       <w:widowControl/>
+      <w:bidi w:val="0"/>
+      <w:jc w:val="left"/>
     </w:pPr>
     <w:rPr>
       <w:rFonts w:ascii="Liberation Serif" w:hAnsi="Liberation Serif" w:eastAsia="AR PL SungtiL GB" w:cs="Lohit Devanagari"/>
-      <w:color w:val="auto"/>
+      <w:color w:val="00000A"/>
       <w:sz w:val="24"/>
       <w:szCs w:val="24"/>
       <w:lang w:val="en-US" w:eastAsia="zh-CN" w:bidi="hi-IN"/>
@@ -1591,6 +1601,588 @@
     <w:qFormat/>
     <w:rPr>
       <w:rFonts w:ascii="OpenSymbol" w:hAnsi="OpenSymbol" w:eastAsia="OpenSymbol" w:cs="OpenSymbol"/>
+    </w:rPr>
+  </w:style>
+  <w:style w:type="character" w:styleId="ListLabel1">
+    <w:name w:val="ListLabel 1"/>
+    <w:qFormat/>
+    <w:rPr>
+      <w:rFonts w:ascii="Times New Roman" w:hAnsi="Times New Roman" w:cs="OpenSymbol"/>
+      <w:b w:val="false"/>
+      <w:sz w:val="22"/>
+    </w:rPr>
+  </w:style>
+  <w:style w:type="character" w:styleId="ListLabel2">
+    <w:name w:val="ListLabel 2"/>
+    <w:qFormat/>
+    <w:rPr>
+      <w:rFonts w:cs="OpenSymbol"/>
+    </w:rPr>
+  </w:style>
+  <w:style w:type="character" w:styleId="ListLabel3">
+    <w:name w:val="ListLabel 3"/>
+    <w:qFormat/>
+    <w:rPr>
+      <w:rFonts w:cs="OpenSymbol"/>
+    </w:rPr>
+  </w:style>
+  <w:style w:type="character" w:styleId="ListLabel4">
+    <w:name w:val="ListLabel 4"/>
+    <w:qFormat/>
+    <w:rPr>
+      <w:rFonts w:cs="OpenSymbol"/>
+    </w:rPr>
+  </w:style>
+  <w:style w:type="character" w:styleId="ListLabel5">
+    <w:name w:val="ListLabel 5"/>
+    <w:qFormat/>
+    <w:rPr>
+      <w:rFonts w:cs="OpenSymbol"/>
+    </w:rPr>
+  </w:style>
+  <w:style w:type="character" w:styleId="ListLabel6">
+    <w:name w:val="ListLabel 6"/>
+    <w:qFormat/>
+    <w:rPr>
+      <w:rFonts w:cs="OpenSymbol"/>
+    </w:rPr>
+  </w:style>
+  <w:style w:type="character" w:styleId="ListLabel7">
+    <w:name w:val="ListLabel 7"/>
+    <w:qFormat/>
+    <w:rPr>
+      <w:rFonts w:cs="OpenSymbol"/>
+    </w:rPr>
+  </w:style>
+  <w:style w:type="character" w:styleId="ListLabel8">
+    <w:name w:val="ListLabel 8"/>
+    <w:qFormat/>
+    <w:rPr>
+      <w:rFonts w:cs="OpenSymbol"/>
+    </w:rPr>
+  </w:style>
+  <w:style w:type="character" w:styleId="ListLabel9">
+    <w:name w:val="ListLabel 9"/>
+    <w:qFormat/>
+    <w:rPr>
+      <w:rFonts w:cs="OpenSymbol"/>
+    </w:rPr>
+  </w:style>
+  <w:style w:type="character" w:styleId="ListLabel10">
+    <w:name w:val="ListLabel 10"/>
+    <w:qFormat/>
+    <w:rPr>
+      <w:rFonts w:ascii="Times New Roman" w:hAnsi="Times New Roman" w:cs="OpenSymbol"/>
+      <w:b w:val="false"/>
+      <w:sz w:val="22"/>
+    </w:rPr>
+  </w:style>
+  <w:style w:type="character" w:styleId="ListLabel11">
+    <w:name w:val="ListLabel 11"/>
+    <w:qFormat/>
+    <w:rPr>
+      <w:rFonts w:cs="OpenSymbol"/>
+    </w:rPr>
+  </w:style>
+  <w:style w:type="character" w:styleId="ListLabel12">
+    <w:name w:val="ListLabel 12"/>
+    <w:qFormat/>
+    <w:rPr>
+      <w:rFonts w:cs="OpenSymbol"/>
+    </w:rPr>
+  </w:style>
+  <w:style w:type="character" w:styleId="ListLabel13">
+    <w:name w:val="ListLabel 13"/>
+    <w:qFormat/>
+    <w:rPr>
+      <w:rFonts w:cs="OpenSymbol"/>
+    </w:rPr>
+  </w:style>
+  <w:style w:type="character" w:styleId="ListLabel14">
+    <w:name w:val="ListLabel 14"/>
+    <w:qFormat/>
+    <w:rPr>
+      <w:rFonts w:cs="OpenSymbol"/>
+    </w:rPr>
+  </w:style>
+  <w:style w:type="character" w:styleId="ListLabel15">
+    <w:name w:val="ListLabel 15"/>
+    <w:qFormat/>
+    <w:rPr>
+      <w:rFonts w:cs="OpenSymbol"/>
+    </w:rPr>
+  </w:style>
+  <w:style w:type="character" w:styleId="ListLabel16">
+    <w:name w:val="ListLabel 16"/>
+    <w:qFormat/>
+    <w:rPr>
+      <w:rFonts w:cs="OpenSymbol"/>
+    </w:rPr>
+  </w:style>
+  <w:style w:type="character" w:styleId="ListLabel17">
+    <w:name w:val="ListLabel 17"/>
+    <w:qFormat/>
+    <w:rPr>
+      <w:rFonts w:cs="OpenSymbol"/>
+    </w:rPr>
+  </w:style>
+  <w:style w:type="character" w:styleId="ListLabel18">
+    <w:name w:val="ListLabel 18"/>
+    <w:qFormat/>
+    <w:rPr>
+      <w:rFonts w:cs="OpenSymbol"/>
+    </w:rPr>
+  </w:style>
+  <w:style w:type="character" w:styleId="ListLabel19">
+    <w:name w:val="ListLabel 19"/>
+    <w:qFormat/>
+    <w:rPr>
+      <w:rFonts w:ascii="Times New Roman" w:hAnsi="Times New Roman" w:cs="OpenSymbol"/>
+      <w:sz w:val="22"/>
+    </w:rPr>
+  </w:style>
+  <w:style w:type="character" w:styleId="ListLabel20">
+    <w:name w:val="ListLabel 20"/>
+    <w:qFormat/>
+    <w:rPr>
+      <w:rFonts w:cs="OpenSymbol"/>
+    </w:rPr>
+  </w:style>
+  <w:style w:type="character" w:styleId="ListLabel21">
+    <w:name w:val="ListLabel 21"/>
+    <w:qFormat/>
+    <w:rPr>
+      <w:rFonts w:cs="OpenSymbol"/>
+    </w:rPr>
+  </w:style>
+  <w:style w:type="character" w:styleId="ListLabel22">
+    <w:name w:val="ListLabel 22"/>
+    <w:qFormat/>
+    <w:rPr>
+      <w:rFonts w:cs="OpenSymbol"/>
+    </w:rPr>
+  </w:style>
+  <w:style w:type="character" w:styleId="ListLabel23">
+    <w:name w:val="ListLabel 23"/>
+    <w:qFormat/>
+    <w:rPr>
+      <w:rFonts w:cs="OpenSymbol"/>
+    </w:rPr>
+  </w:style>
+  <w:style w:type="character" w:styleId="ListLabel24">
+    <w:name w:val="ListLabel 24"/>
+    <w:qFormat/>
+    <w:rPr>
+      <w:rFonts w:cs="OpenSymbol"/>
+    </w:rPr>
+  </w:style>
+  <w:style w:type="character" w:styleId="ListLabel25">
+    <w:name w:val="ListLabel 25"/>
+    <w:qFormat/>
+    <w:rPr>
+      <w:rFonts w:cs="OpenSymbol"/>
+    </w:rPr>
+  </w:style>
+  <w:style w:type="character" w:styleId="ListLabel26">
+    <w:name w:val="ListLabel 26"/>
+    <w:qFormat/>
+    <w:rPr>
+      <w:rFonts w:cs="OpenSymbol"/>
+    </w:rPr>
+  </w:style>
+  <w:style w:type="character" w:styleId="ListLabel27">
+    <w:name w:val="ListLabel 27"/>
+    <w:qFormat/>
+    <w:rPr>
+      <w:rFonts w:cs="OpenSymbol"/>
+    </w:rPr>
+  </w:style>
+  <w:style w:type="character" w:styleId="ListLabel28">
+    <w:name w:val="ListLabel 28"/>
+    <w:qFormat/>
+    <w:rPr>
+      <w:rFonts w:ascii="Times New Roman" w:hAnsi="Times New Roman" w:cs="OpenSymbol"/>
+      <w:b w:val="false"/>
+      <w:sz w:val="22"/>
+    </w:rPr>
+  </w:style>
+  <w:style w:type="character" w:styleId="ListLabel29">
+    <w:name w:val="ListLabel 29"/>
+    <w:qFormat/>
+    <w:rPr>
+      <w:rFonts w:cs="OpenSymbol"/>
+    </w:rPr>
+  </w:style>
+  <w:style w:type="character" w:styleId="ListLabel30">
+    <w:name w:val="ListLabel 30"/>
+    <w:qFormat/>
+    <w:rPr>
+      <w:rFonts w:cs="OpenSymbol"/>
+    </w:rPr>
+  </w:style>
+  <w:style w:type="character" w:styleId="ListLabel31">
+    <w:name w:val="ListLabel 31"/>
+    <w:qFormat/>
+    <w:rPr>
+      <w:rFonts w:cs="OpenSymbol"/>
+    </w:rPr>
+  </w:style>
+  <w:style w:type="character" w:styleId="ListLabel32">
+    <w:name w:val="ListLabel 32"/>
+    <w:qFormat/>
+    <w:rPr>
+      <w:rFonts w:cs="OpenSymbol"/>
+    </w:rPr>
+  </w:style>
+  <w:style w:type="character" w:styleId="ListLabel33">
+    <w:name w:val="ListLabel 33"/>
+    <w:qFormat/>
+    <w:rPr>
+      <w:rFonts w:cs="OpenSymbol"/>
+    </w:rPr>
+  </w:style>
+  <w:style w:type="character" w:styleId="ListLabel34">
+    <w:name w:val="ListLabel 34"/>
+    <w:qFormat/>
+    <w:rPr>
+      <w:rFonts w:cs="OpenSymbol"/>
+    </w:rPr>
+  </w:style>
+  <w:style w:type="character" w:styleId="ListLabel35">
+    <w:name w:val="ListLabel 35"/>
+    <w:qFormat/>
+    <w:rPr>
+      <w:rFonts w:cs="OpenSymbol"/>
+    </w:rPr>
+  </w:style>
+  <w:style w:type="character" w:styleId="ListLabel36">
+    <w:name w:val="ListLabel 36"/>
+    <w:qFormat/>
+    <w:rPr>
+      <w:rFonts w:cs="OpenSymbol"/>
+    </w:rPr>
+  </w:style>
+  <w:style w:type="character" w:styleId="ListLabel37">
+    <w:name w:val="ListLabel 37"/>
+    <w:qFormat/>
+    <w:rPr>
+      <w:rFonts w:ascii="Times New Roman" w:hAnsi="Times New Roman" w:cs="OpenSymbol"/>
+      <w:b w:val="false"/>
+      <w:sz w:val="22"/>
+    </w:rPr>
+  </w:style>
+  <w:style w:type="character" w:styleId="ListLabel38">
+    <w:name w:val="ListLabel 38"/>
+    <w:qFormat/>
+    <w:rPr>
+      <w:rFonts w:cs="OpenSymbol"/>
+    </w:rPr>
+  </w:style>
+  <w:style w:type="character" w:styleId="ListLabel39">
+    <w:name w:val="ListLabel 39"/>
+    <w:qFormat/>
+    <w:rPr>
+      <w:rFonts w:cs="OpenSymbol"/>
+    </w:rPr>
+  </w:style>
+  <w:style w:type="character" w:styleId="ListLabel40">
+    <w:name w:val="ListLabel 40"/>
+    <w:qFormat/>
+    <w:rPr>
+      <w:rFonts w:cs="OpenSymbol"/>
+    </w:rPr>
+  </w:style>
+  <w:style w:type="character" w:styleId="ListLabel41">
+    <w:name w:val="ListLabel 41"/>
+    <w:qFormat/>
+    <w:rPr>
+      <w:rFonts w:cs="OpenSymbol"/>
+    </w:rPr>
+  </w:style>
+  <w:style w:type="character" w:styleId="ListLabel42">
+    <w:name w:val="ListLabel 42"/>
+    <w:qFormat/>
+    <w:rPr>
+      <w:rFonts w:cs="OpenSymbol"/>
+    </w:rPr>
+  </w:style>
+  <w:style w:type="character" w:styleId="ListLabel43">
+    <w:name w:val="ListLabel 43"/>
+    <w:qFormat/>
+    <w:rPr>
+      <w:rFonts w:cs="OpenSymbol"/>
+    </w:rPr>
+  </w:style>
+  <w:style w:type="character" w:styleId="ListLabel44">
+    <w:name w:val="ListLabel 44"/>
+    <w:qFormat/>
+    <w:rPr>
+      <w:rFonts w:cs="OpenSymbol"/>
+    </w:rPr>
+  </w:style>
+  <w:style w:type="character" w:styleId="ListLabel45">
+    <w:name w:val="ListLabel 45"/>
+    <w:qFormat/>
+    <w:rPr>
+      <w:rFonts w:cs="OpenSymbol"/>
+    </w:rPr>
+  </w:style>
+  <w:style w:type="character" w:styleId="ListLabel46">
+    <w:name w:val="ListLabel 46"/>
+    <w:qFormat/>
+    <w:rPr>
+      <w:rFonts w:ascii="Times New Roman" w:hAnsi="Times New Roman" w:cs="OpenSymbol"/>
+      <w:sz w:val="22"/>
+    </w:rPr>
+  </w:style>
+  <w:style w:type="character" w:styleId="ListLabel47">
+    <w:name w:val="ListLabel 47"/>
+    <w:qFormat/>
+    <w:rPr>
+      <w:rFonts w:cs="OpenSymbol"/>
+    </w:rPr>
+  </w:style>
+  <w:style w:type="character" w:styleId="ListLabel48">
+    <w:name w:val="ListLabel 48"/>
+    <w:qFormat/>
+    <w:rPr>
+      <w:rFonts w:cs="OpenSymbol"/>
+    </w:rPr>
+  </w:style>
+  <w:style w:type="character" w:styleId="ListLabel49">
+    <w:name w:val="ListLabel 49"/>
+    <w:qFormat/>
+    <w:rPr>
+      <w:rFonts w:cs="OpenSymbol"/>
+    </w:rPr>
+  </w:style>
+  <w:style w:type="character" w:styleId="ListLabel50">
+    <w:name w:val="ListLabel 50"/>
+    <w:qFormat/>
+    <w:rPr>
+      <w:rFonts w:cs="OpenSymbol"/>
+    </w:rPr>
+  </w:style>
+  <w:style w:type="character" w:styleId="ListLabel51">
+    <w:name w:val="ListLabel 51"/>
+    <w:qFormat/>
+    <w:rPr>
+      <w:rFonts w:cs="OpenSymbol"/>
+    </w:rPr>
+  </w:style>
+  <w:style w:type="character" w:styleId="ListLabel52">
+    <w:name w:val="ListLabel 52"/>
+    <w:qFormat/>
+    <w:rPr>
+      <w:rFonts w:cs="OpenSymbol"/>
+    </w:rPr>
+  </w:style>
+  <w:style w:type="character" w:styleId="ListLabel53">
+    <w:name w:val="ListLabel 53"/>
+    <w:qFormat/>
+    <w:rPr>
+      <w:rFonts w:cs="OpenSymbol"/>
+    </w:rPr>
+  </w:style>
+  <w:style w:type="character" w:styleId="ListLabel54">
+    <w:name w:val="ListLabel 54"/>
+    <w:qFormat/>
+    <w:rPr>
+      <w:rFonts w:cs="OpenSymbol"/>
+    </w:rPr>
+  </w:style>
+  <w:style w:type="character" w:styleId="ListLabel55">
+    <w:name w:val="ListLabel 55"/>
+    <w:qFormat/>
+    <w:rPr>
+      <w:rFonts w:ascii="Times New Roman" w:hAnsi="Times New Roman" w:cs="OpenSymbol"/>
+      <w:b w:val="false"/>
+      <w:sz w:val="22"/>
+    </w:rPr>
+  </w:style>
+  <w:style w:type="character" w:styleId="ListLabel56">
+    <w:name w:val="ListLabel 56"/>
+    <w:qFormat/>
+    <w:rPr>
+      <w:rFonts w:cs="OpenSymbol"/>
+    </w:rPr>
+  </w:style>
+  <w:style w:type="character" w:styleId="ListLabel57">
+    <w:name w:val="ListLabel 57"/>
+    <w:qFormat/>
+    <w:rPr>
+      <w:rFonts w:cs="OpenSymbol"/>
+    </w:rPr>
+  </w:style>
+  <w:style w:type="character" w:styleId="ListLabel58">
+    <w:name w:val="ListLabel 58"/>
+    <w:qFormat/>
+    <w:rPr>
+      <w:rFonts w:cs="OpenSymbol"/>
+    </w:rPr>
+  </w:style>
+  <w:style w:type="character" w:styleId="ListLabel59">
+    <w:name w:val="ListLabel 59"/>
+    <w:qFormat/>
+    <w:rPr>
+      <w:rFonts w:cs="OpenSymbol"/>
+    </w:rPr>
+  </w:style>
+  <w:style w:type="character" w:styleId="ListLabel60">
+    <w:name w:val="ListLabel 60"/>
+    <w:qFormat/>
+    <w:rPr>
+      <w:rFonts w:cs="OpenSymbol"/>
+    </w:rPr>
+  </w:style>
+  <w:style w:type="character" w:styleId="ListLabel61">
+    <w:name w:val="ListLabel 61"/>
+    <w:qFormat/>
+    <w:rPr>
+      <w:rFonts w:cs="OpenSymbol"/>
+    </w:rPr>
+  </w:style>
+  <w:style w:type="character" w:styleId="ListLabel62">
+    <w:name w:val="ListLabel 62"/>
+    <w:qFormat/>
+    <w:rPr>
+      <w:rFonts w:cs="OpenSymbol"/>
+    </w:rPr>
+  </w:style>
+  <w:style w:type="character" w:styleId="ListLabel63">
+    <w:name w:val="ListLabel 63"/>
+    <w:qFormat/>
+    <w:rPr>
+      <w:rFonts w:cs="OpenSymbol"/>
+    </w:rPr>
+  </w:style>
+  <w:style w:type="character" w:styleId="ListLabel64">
+    <w:name w:val="ListLabel 64"/>
+    <w:qFormat/>
+    <w:rPr>
+      <w:rFonts w:ascii="Times New Roman" w:hAnsi="Times New Roman" w:cs="OpenSymbol"/>
+      <w:b w:val="false"/>
+      <w:sz w:val="22"/>
+    </w:rPr>
+  </w:style>
+  <w:style w:type="character" w:styleId="ListLabel65">
+    <w:name w:val="ListLabel 65"/>
+    <w:qFormat/>
+    <w:rPr>
+      <w:rFonts w:cs="OpenSymbol"/>
+    </w:rPr>
+  </w:style>
+  <w:style w:type="character" w:styleId="ListLabel66">
+    <w:name w:val="ListLabel 66"/>
+    <w:qFormat/>
+    <w:rPr>
+      <w:rFonts w:cs="OpenSymbol"/>
+    </w:rPr>
+  </w:style>
+  <w:style w:type="character" w:styleId="ListLabel67">
+    <w:name w:val="ListLabel 67"/>
+    <w:qFormat/>
+    <w:rPr>
+      <w:rFonts w:cs="OpenSymbol"/>
+    </w:rPr>
+  </w:style>
+  <w:style w:type="character" w:styleId="ListLabel68">
+    <w:name w:val="ListLabel 68"/>
+    <w:qFormat/>
+    <w:rPr>
+      <w:rFonts w:cs="OpenSymbol"/>
+    </w:rPr>
+  </w:style>
+  <w:style w:type="character" w:styleId="ListLabel69">
+    <w:name w:val="ListLabel 69"/>
+    <w:qFormat/>
+    <w:rPr>
+      <w:rFonts w:cs="OpenSymbol"/>
+    </w:rPr>
+  </w:style>
+  <w:style w:type="character" w:styleId="ListLabel70">
+    <w:name w:val="ListLabel 70"/>
+    <w:qFormat/>
+    <w:rPr>
+      <w:rFonts w:cs="OpenSymbol"/>
+    </w:rPr>
+  </w:style>
+  <w:style w:type="character" w:styleId="ListLabel71">
+    <w:name w:val="ListLabel 71"/>
+    <w:qFormat/>
+    <w:rPr>
+      <w:rFonts w:cs="OpenSymbol"/>
+    </w:rPr>
+  </w:style>
+  <w:style w:type="character" w:styleId="ListLabel72">
+    <w:name w:val="ListLabel 72"/>
+    <w:qFormat/>
+    <w:rPr>
+      <w:rFonts w:cs="OpenSymbol"/>
+    </w:rPr>
+  </w:style>
+  <w:style w:type="character" w:styleId="ListLabel73">
+    <w:name w:val="ListLabel 73"/>
+    <w:qFormat/>
+    <w:rPr>
+      <w:rFonts w:ascii="Times New Roman" w:hAnsi="Times New Roman" w:cs="OpenSymbol"/>
+      <w:sz w:val="22"/>
+    </w:rPr>
+  </w:style>
+  <w:style w:type="character" w:styleId="ListLabel74">
+    <w:name w:val="ListLabel 74"/>
+    <w:qFormat/>
+    <w:rPr>
+      <w:rFonts w:cs="OpenSymbol"/>
+    </w:rPr>
+  </w:style>
+  <w:style w:type="character" w:styleId="ListLabel75">
+    <w:name w:val="ListLabel 75"/>
+    <w:qFormat/>
+    <w:rPr>
+      <w:rFonts w:cs="OpenSymbol"/>
+    </w:rPr>
+  </w:style>
+  <w:style w:type="character" w:styleId="ListLabel76">
+    <w:name w:val="ListLabel 76"/>
+    <w:qFormat/>
+    <w:rPr>
+      <w:rFonts w:cs="OpenSymbol"/>
+    </w:rPr>
+  </w:style>
+  <w:style w:type="character" w:styleId="ListLabel77">
+    <w:name w:val="ListLabel 77"/>
+    <w:qFormat/>
+    <w:rPr>
+      <w:rFonts w:cs="OpenSymbol"/>
+    </w:rPr>
+  </w:style>
+  <w:style w:type="character" w:styleId="ListLabel78">
+    <w:name w:val="ListLabel 78"/>
+    <w:qFormat/>
+    <w:rPr>
+      <w:rFonts w:cs="OpenSymbol"/>
+    </w:rPr>
+  </w:style>
+  <w:style w:type="character" w:styleId="ListLabel79">
+    <w:name w:val="ListLabel 79"/>
+    <w:qFormat/>
+    <w:rPr>
+      <w:rFonts w:cs="OpenSymbol"/>
+    </w:rPr>
+  </w:style>
+  <w:style w:type="character" w:styleId="ListLabel80">
+    <w:name w:val="ListLabel 80"/>
+    <w:qFormat/>
+    <w:rPr>
+      <w:rFonts w:cs="OpenSymbol"/>
+    </w:rPr>
+  </w:style>
+  <w:style w:type="character" w:styleId="ListLabel81">
+    <w:name w:val="ListLabel 81"/>
+    <w:qFormat/>
+    <w:rPr>
+      <w:rFonts w:cs="OpenSymbol"/>
     </w:rPr>
   </w:style>
   <w:style w:type="paragraph" w:styleId="Heading">
